--- a/inf_Computer_Vision_Py_comand/Instalar o jupyter notebook – abrir o jupyter.docx
+++ b/inf_Computer_Vision_Py_comand/Instalar o jupyter notebook – abrir o jupyter.docx
@@ -300,35 +300,20 @@
         <w:pBdr>
           <w:bottom w:val="single" w:sz="12" w:space="1" w:color="auto"/>
         </w:pBdr>
-        <w:rPr>
-          <w:lang w:val="en-US"/>
-        </w:rPr>
-      </w:pPr>
-      <w:r>
-        <w:rPr>
-          <w:lang w:val="en-US"/>
-        </w:rPr>
+      </w:pPr>
+      <w:r>
         <w:t xml:space="preserve">C:\Users\user&gt;pip </w:t>
       </w:r>
-      <w:proofErr w:type="gramStart"/>
-      <w:r>
-        <w:rPr>
-          <w:lang w:val="en-US"/>
-        </w:rPr>
+      <w:proofErr w:type="spellStart"/>
+      <w:r>
         <w:t>install</w:t>
       </w:r>
-      <w:proofErr w:type="gramEnd"/>
-      <w:r>
-        <w:rPr>
-          <w:lang w:val="en-US"/>
-        </w:rPr>
+      <w:proofErr w:type="spellEnd"/>
+      <w:r>
         <w:t xml:space="preserve"> </w:t>
       </w:r>
       <w:proofErr w:type="spellStart"/>
       <w:r>
-        <w:rPr>
-          <w:lang w:val="en-US"/>
-        </w:rPr>
         <w:t>jupyter</w:t>
       </w:r>
       <w:proofErr w:type="spellEnd"/>
@@ -544,14 +529,8 @@
     <w:p>
       <w:pPr>
         <w:ind w:left="-142"/>
-        <w:rPr>
-          <w:lang w:val="en-US"/>
-        </w:rPr>
-      </w:pPr>
-      <w:r>
-        <w:rPr>
-          <w:lang w:val="en-US"/>
-        </w:rPr>
+      </w:pPr>
+      <w:r>
         <w:t>C:\Users\user&gt;jupyter-notebook</w:t>
       </w:r>
     </w:p>
@@ -697,12 +676,1681 @@
           <w:lang w:val="en-US"/>
         </w:rPr>
       </w:pPr>
+    </w:p>
+    <w:p>
+      <w:pPr>
+        <w:spacing w:before="100" w:beforeAutospacing="1" w:after="100" w:afterAutospacing="1" w:line="240" w:lineRule="auto"/>
+        <w:outlineLvl w:val="2"/>
+        <w:rPr>
+          <w:rFonts w:ascii="Times New Roman" w:eastAsia="Times New Roman" w:hAnsi="Times New Roman" w:cs="Times New Roman"/>
+          <w:b/>
+          <w:bCs/>
+          <w:sz w:val="27"/>
+          <w:szCs w:val="27"/>
+          <w:lang w:eastAsia="pt-BR"/>
+        </w:rPr>
+      </w:pPr>
+      <w:r>
+        <w:rPr>
+          <w:rFonts w:ascii="Times New Roman" w:eastAsia="Times New Roman" w:hAnsi="Times New Roman" w:cs="Times New Roman"/>
+          <w:b/>
+          <w:bCs/>
+          <w:sz w:val="27"/>
+          <w:szCs w:val="27"/>
+          <w:lang w:eastAsia="pt-BR"/>
+        </w:rPr>
+        <w:lastRenderedPageBreak/>
+        <w:t xml:space="preserve">O que é o </w:t>
+      </w:r>
+      <w:proofErr w:type="spellStart"/>
+      <w:r>
+        <w:rPr>
+          <w:rFonts w:ascii="Times New Roman" w:eastAsia="Times New Roman" w:hAnsi="Times New Roman" w:cs="Times New Roman"/>
+          <w:b/>
+          <w:bCs/>
+          <w:sz w:val="27"/>
+          <w:szCs w:val="27"/>
+          <w:lang w:eastAsia="pt-BR"/>
+        </w:rPr>
+        <w:t>Jupyter</w:t>
+      </w:r>
+      <w:proofErr w:type="spellEnd"/>
+      <w:r>
+        <w:rPr>
+          <w:rFonts w:ascii="Times New Roman" w:eastAsia="Times New Roman" w:hAnsi="Times New Roman" w:cs="Times New Roman"/>
+          <w:b/>
+          <w:bCs/>
+          <w:sz w:val="27"/>
+          <w:szCs w:val="27"/>
+          <w:lang w:eastAsia="pt-BR"/>
+        </w:rPr>
+        <w:t xml:space="preserve"> Notebook?</w:t>
+      </w:r>
+    </w:p>
+    <w:p>
+      <w:pPr>
+        <w:numPr>
+          <w:ilvl w:val="0"/>
+          <w:numId w:val="2"/>
+        </w:numPr>
+        <w:spacing w:before="100" w:beforeAutospacing="1" w:after="100" w:afterAutospacing="1" w:line="240" w:lineRule="auto"/>
+        <w:rPr>
+          <w:rFonts w:ascii="Times New Roman" w:eastAsia="Times New Roman" w:hAnsi="Times New Roman" w:cs="Times New Roman"/>
+          <w:sz w:val="24"/>
+          <w:szCs w:val="24"/>
+          <w:lang w:eastAsia="pt-BR"/>
+        </w:rPr>
+      </w:pPr>
+      <w:r>
+        <w:rPr>
+          <w:rFonts w:ascii="Times New Roman" w:eastAsia="Times New Roman" w:hAnsi="Times New Roman" w:cs="Times New Roman"/>
+          <w:b/>
+          <w:bCs/>
+          <w:sz w:val="24"/>
+          <w:szCs w:val="24"/>
+          <w:lang w:eastAsia="pt-BR"/>
+        </w:rPr>
+        <w:t>Interface</w:t>
+      </w:r>
+      <w:r>
+        <w:rPr>
+          <w:rFonts w:ascii="Times New Roman" w:eastAsia="Times New Roman" w:hAnsi="Times New Roman" w:cs="Times New Roman"/>
+          <w:sz w:val="24"/>
+          <w:szCs w:val="24"/>
+          <w:lang w:eastAsia="pt-BR"/>
+        </w:rPr>
+        <w:t xml:space="preserve">: Um ambiente baseado em navegador onde você pode criar e executar blocos de código (chamados </w:t>
+      </w:r>
+      <w:r>
+        <w:rPr>
+          <w:rFonts w:ascii="Times New Roman" w:eastAsia="Times New Roman" w:hAnsi="Times New Roman" w:cs="Times New Roman"/>
+          <w:i/>
+          <w:iCs/>
+          <w:sz w:val="24"/>
+          <w:szCs w:val="24"/>
+          <w:lang w:eastAsia="pt-BR"/>
+        </w:rPr>
+        <w:t>notebooks</w:t>
+      </w:r>
+      <w:r>
+        <w:rPr>
+          <w:rFonts w:ascii="Times New Roman" w:eastAsia="Times New Roman" w:hAnsi="Times New Roman" w:cs="Times New Roman"/>
+          <w:sz w:val="24"/>
+          <w:szCs w:val="24"/>
+          <w:lang w:eastAsia="pt-BR"/>
+        </w:rPr>
+        <w:t>).</w:t>
+      </w:r>
+    </w:p>
+    <w:p>
+      <w:pPr>
+        <w:numPr>
+          <w:ilvl w:val="0"/>
+          <w:numId w:val="2"/>
+        </w:numPr>
+        <w:spacing w:before="100" w:beforeAutospacing="1" w:after="100" w:afterAutospacing="1" w:line="240" w:lineRule="auto"/>
+        <w:rPr>
+          <w:rFonts w:ascii="Times New Roman" w:eastAsia="Times New Roman" w:hAnsi="Times New Roman" w:cs="Times New Roman"/>
+          <w:sz w:val="24"/>
+          <w:szCs w:val="24"/>
+          <w:lang w:eastAsia="pt-BR"/>
+        </w:rPr>
+      </w:pPr>
+      <w:r>
+        <w:rPr>
+          <w:rFonts w:ascii="Times New Roman" w:eastAsia="Times New Roman" w:hAnsi="Times New Roman" w:cs="Times New Roman"/>
+          <w:b/>
+          <w:bCs/>
+          <w:sz w:val="24"/>
+          <w:szCs w:val="24"/>
+          <w:lang w:eastAsia="pt-BR"/>
+        </w:rPr>
+        <w:t>Objetivo</w:t>
+      </w:r>
+      <w:r>
+        <w:rPr>
+          <w:rFonts w:ascii="Times New Roman" w:eastAsia="Times New Roman" w:hAnsi="Times New Roman" w:cs="Times New Roman"/>
+          <w:sz w:val="24"/>
+          <w:szCs w:val="24"/>
+          <w:lang w:eastAsia="pt-BR"/>
+        </w:rPr>
+        <w:t>: Ideal para experimentação, prototipagem, e análise de dados.</w:t>
+      </w:r>
+    </w:p>
+    <w:p>
+      <w:pPr>
+        <w:numPr>
+          <w:ilvl w:val="0"/>
+          <w:numId w:val="2"/>
+        </w:numPr>
+        <w:spacing w:before="100" w:beforeAutospacing="1" w:after="100" w:afterAutospacing="1" w:line="240" w:lineRule="auto"/>
+        <w:rPr>
+          <w:rFonts w:ascii="Times New Roman" w:eastAsia="Times New Roman" w:hAnsi="Times New Roman" w:cs="Times New Roman"/>
+          <w:sz w:val="24"/>
+          <w:szCs w:val="24"/>
+          <w:lang w:eastAsia="pt-BR"/>
+        </w:rPr>
+      </w:pPr>
+      <w:r>
+        <w:rPr>
+          <w:rFonts w:ascii="Times New Roman" w:eastAsia="Times New Roman" w:hAnsi="Times New Roman" w:cs="Times New Roman"/>
+          <w:b/>
+          <w:bCs/>
+          <w:sz w:val="24"/>
+          <w:szCs w:val="24"/>
+          <w:lang w:eastAsia="pt-BR"/>
+        </w:rPr>
+        <w:t>Características principais</w:t>
+      </w:r>
+      <w:r>
+        <w:rPr>
+          <w:rFonts w:ascii="Times New Roman" w:eastAsia="Times New Roman" w:hAnsi="Times New Roman" w:cs="Times New Roman"/>
+          <w:sz w:val="24"/>
+          <w:szCs w:val="24"/>
+          <w:lang w:eastAsia="pt-BR"/>
+        </w:rPr>
+        <w:t>:</w:t>
+      </w:r>
+    </w:p>
+    <w:p>
+      <w:pPr>
+        <w:numPr>
+          <w:ilvl w:val="1"/>
+          <w:numId w:val="2"/>
+        </w:numPr>
+        <w:spacing w:before="100" w:beforeAutospacing="1" w:after="100" w:afterAutospacing="1" w:line="240" w:lineRule="auto"/>
+        <w:rPr>
+          <w:rFonts w:ascii="Times New Roman" w:eastAsia="Times New Roman" w:hAnsi="Times New Roman" w:cs="Times New Roman"/>
+          <w:sz w:val="24"/>
+          <w:szCs w:val="24"/>
+          <w:lang w:eastAsia="pt-BR"/>
+        </w:rPr>
+      </w:pPr>
+      <w:r>
+        <w:rPr>
+          <w:rFonts w:ascii="Times New Roman" w:eastAsia="Times New Roman" w:hAnsi="Times New Roman" w:cs="Times New Roman"/>
+          <w:sz w:val="24"/>
+          <w:szCs w:val="24"/>
+          <w:lang w:eastAsia="pt-BR"/>
+        </w:rPr>
+        <w:t xml:space="preserve">Escrever e executar código em </w:t>
+      </w:r>
+      <w:r>
+        <w:rPr>
+          <w:rFonts w:ascii="Times New Roman" w:eastAsia="Times New Roman" w:hAnsi="Times New Roman" w:cs="Times New Roman"/>
+          <w:b/>
+          <w:bCs/>
+          <w:sz w:val="24"/>
+          <w:szCs w:val="24"/>
+          <w:lang w:eastAsia="pt-BR"/>
+        </w:rPr>
+        <w:t>Python</w:t>
+      </w:r>
+      <w:r>
+        <w:rPr>
+          <w:rFonts w:ascii="Times New Roman" w:eastAsia="Times New Roman" w:hAnsi="Times New Roman" w:cs="Times New Roman"/>
+          <w:sz w:val="24"/>
+          <w:szCs w:val="24"/>
+          <w:lang w:eastAsia="pt-BR"/>
+        </w:rPr>
+        <w:t xml:space="preserve"> e outras linguagens suportadas (como R, Julia, etc.).</w:t>
+      </w:r>
+    </w:p>
+    <w:p>
+      <w:pPr>
+        <w:numPr>
+          <w:ilvl w:val="1"/>
+          <w:numId w:val="2"/>
+        </w:numPr>
+        <w:spacing w:before="100" w:beforeAutospacing="1" w:after="100" w:afterAutospacing="1" w:line="240" w:lineRule="auto"/>
+        <w:rPr>
+          <w:rFonts w:ascii="Times New Roman" w:eastAsia="Times New Roman" w:hAnsi="Times New Roman" w:cs="Times New Roman"/>
+          <w:sz w:val="24"/>
+          <w:szCs w:val="24"/>
+          <w:lang w:eastAsia="pt-BR"/>
+        </w:rPr>
+      </w:pPr>
+      <w:r>
+        <w:rPr>
+          <w:rFonts w:ascii="Times New Roman" w:eastAsia="Times New Roman" w:hAnsi="Times New Roman" w:cs="Times New Roman"/>
+          <w:sz w:val="24"/>
+          <w:szCs w:val="24"/>
+          <w:lang w:eastAsia="pt-BR"/>
+        </w:rPr>
+        <w:t>Visualizar gráficos e tabelas diretamente no navegador.</w:t>
+      </w:r>
+    </w:p>
+    <w:p>
+      <w:pPr>
+        <w:numPr>
+          <w:ilvl w:val="1"/>
+          <w:numId w:val="2"/>
+        </w:numPr>
+        <w:spacing w:before="100" w:beforeAutospacing="1" w:after="100" w:afterAutospacing="1" w:line="240" w:lineRule="auto"/>
+        <w:rPr>
+          <w:rFonts w:ascii="Times New Roman" w:eastAsia="Times New Roman" w:hAnsi="Times New Roman" w:cs="Times New Roman"/>
+          <w:sz w:val="24"/>
+          <w:szCs w:val="24"/>
+          <w:lang w:eastAsia="pt-BR"/>
+        </w:rPr>
+      </w:pPr>
+      <w:r>
+        <w:rPr>
+          <w:rFonts w:ascii="Times New Roman" w:eastAsia="Times New Roman" w:hAnsi="Times New Roman" w:cs="Times New Roman"/>
+          <w:sz w:val="24"/>
+          <w:szCs w:val="24"/>
+          <w:lang w:eastAsia="pt-BR"/>
+        </w:rPr>
+        <w:t xml:space="preserve">Documentar seu trabalho com texto formatado usando </w:t>
+      </w:r>
+      <w:proofErr w:type="spellStart"/>
+      <w:r>
+        <w:rPr>
+          <w:rFonts w:ascii="Times New Roman" w:eastAsia="Times New Roman" w:hAnsi="Times New Roman" w:cs="Times New Roman"/>
+          <w:b/>
+          <w:bCs/>
+          <w:sz w:val="24"/>
+          <w:szCs w:val="24"/>
+          <w:lang w:eastAsia="pt-BR"/>
+        </w:rPr>
+        <w:t>Markdown</w:t>
+      </w:r>
+      <w:proofErr w:type="spellEnd"/>
+      <w:r>
+        <w:rPr>
+          <w:rFonts w:ascii="Times New Roman" w:eastAsia="Times New Roman" w:hAnsi="Times New Roman" w:cs="Times New Roman"/>
+          <w:sz w:val="24"/>
+          <w:szCs w:val="24"/>
+          <w:lang w:eastAsia="pt-BR"/>
+        </w:rPr>
+        <w:t>.</w:t>
+      </w:r>
+    </w:p>
+    <w:p>
+      <w:pPr>
+        <w:spacing w:after="0" w:line="240" w:lineRule="auto"/>
+        <w:ind w:left="-142"/>
+        <w:rPr>
+          <w:rFonts w:ascii="Times New Roman" w:eastAsia="Times New Roman" w:hAnsi="Times New Roman" w:cs="Times New Roman"/>
+          <w:sz w:val="24"/>
+          <w:szCs w:val="24"/>
+          <w:lang w:eastAsia="pt-BR"/>
+        </w:rPr>
+      </w:pPr>
+      <w:r>
+        <w:rPr>
+          <w:rFonts w:ascii="Times New Roman" w:eastAsia="Times New Roman" w:hAnsi="Times New Roman" w:cs="Times New Roman"/>
+          <w:sz w:val="24"/>
+          <w:szCs w:val="24"/>
+          <w:lang w:eastAsia="pt-BR"/>
+        </w:rPr>
+        <w:pict>
+          <v:rect id="_x0000_i1025" style="width:0;height:1.5pt" o:hralign="center" o:hrstd="t" o:hr="t" fillcolor="#a0a0a0" stroked="f"/>
+        </w:pict>
+      </w:r>
+    </w:p>
+    <w:p>
+      <w:pPr>
+        <w:spacing w:before="100" w:beforeAutospacing="1" w:after="100" w:afterAutospacing="1" w:line="240" w:lineRule="auto"/>
+        <w:outlineLvl w:val="2"/>
+        <w:rPr>
+          <w:rFonts w:ascii="Times New Roman" w:eastAsia="Times New Roman" w:hAnsi="Times New Roman" w:cs="Times New Roman"/>
+          <w:b/>
+          <w:bCs/>
+          <w:sz w:val="27"/>
+          <w:szCs w:val="27"/>
+          <w:lang w:eastAsia="pt-BR"/>
+        </w:rPr>
+      </w:pPr>
+      <w:r>
+        <w:rPr>
+          <w:rFonts w:ascii="Times New Roman" w:eastAsia="Times New Roman" w:hAnsi="Times New Roman" w:cs="Times New Roman"/>
+          <w:b/>
+          <w:bCs/>
+          <w:sz w:val="27"/>
+          <w:szCs w:val="27"/>
+          <w:lang w:eastAsia="pt-BR"/>
+        </w:rPr>
+        <w:t xml:space="preserve">Comparação com o </w:t>
+      </w:r>
+      <w:proofErr w:type="spellStart"/>
+      <w:proofErr w:type="gramStart"/>
+      <w:r>
+        <w:rPr>
+          <w:rFonts w:ascii="Times New Roman" w:eastAsia="Times New Roman" w:hAnsi="Times New Roman" w:cs="Times New Roman"/>
+          <w:b/>
+          <w:bCs/>
+          <w:sz w:val="27"/>
+          <w:szCs w:val="27"/>
+          <w:lang w:eastAsia="pt-BR"/>
+        </w:rPr>
+        <w:t>VSCode</w:t>
+      </w:r>
+      <w:proofErr w:type="spellEnd"/>
+      <w:proofErr w:type="gramEnd"/>
+      <w:r>
+        <w:rPr>
+          <w:rFonts w:ascii="Times New Roman" w:eastAsia="Times New Roman" w:hAnsi="Times New Roman" w:cs="Times New Roman"/>
+          <w:b/>
+          <w:bCs/>
+          <w:sz w:val="27"/>
+          <w:szCs w:val="27"/>
+          <w:lang w:eastAsia="pt-BR"/>
+        </w:rPr>
+        <w:t xml:space="preserve"> e </w:t>
+      </w:r>
+      <w:proofErr w:type="spellStart"/>
+      <w:r>
+        <w:rPr>
+          <w:rFonts w:ascii="Times New Roman" w:eastAsia="Times New Roman" w:hAnsi="Times New Roman" w:cs="Times New Roman"/>
+          <w:b/>
+          <w:bCs/>
+          <w:sz w:val="27"/>
+          <w:szCs w:val="27"/>
+          <w:lang w:eastAsia="pt-BR"/>
+        </w:rPr>
+        <w:t>Docker</w:t>
+      </w:r>
+      <w:proofErr w:type="spellEnd"/>
+      <w:r>
+        <w:rPr>
+          <w:rFonts w:ascii="Times New Roman" w:eastAsia="Times New Roman" w:hAnsi="Times New Roman" w:cs="Times New Roman"/>
+          <w:b/>
+          <w:bCs/>
+          <w:sz w:val="27"/>
+          <w:szCs w:val="27"/>
+          <w:lang w:eastAsia="pt-BR"/>
+        </w:rPr>
+        <w:t>:</w:t>
+      </w:r>
+    </w:p>
+    <w:tbl>
+      <w:tblPr>
+        <w:tblW w:w="0" w:type="auto"/>
+        <w:tblCellSpacing w:w="15" w:type="dxa"/>
+        <w:tblCellMar>
+          <w:top w:w="15" w:type="dxa"/>
+          <w:left w:w="15" w:type="dxa"/>
+          <w:bottom w:w="15" w:type="dxa"/>
+          <w:right w:w="15" w:type="dxa"/>
+        </w:tblCellMar>
+        <w:tblLook w:val="04A0" w:firstRow="1" w:lastRow="0" w:firstColumn="1" w:lastColumn="0" w:noHBand="0" w:noVBand="1"/>
+      </w:tblPr>
+      <w:tblGrid>
+        <w:gridCol w:w="2168"/>
+        <w:gridCol w:w="2510"/>
+        <w:gridCol w:w="2907"/>
+        <w:gridCol w:w="3561"/>
+      </w:tblGrid>
+      <w:tr>
+        <w:trPr>
+          <w:tblHeader/>
+          <w:tblCellSpacing w:w="15" w:type="dxa"/>
+        </w:trPr>
+        <w:tc>
+          <w:tcPr>
+            <w:tcW w:w="0" w:type="auto"/>
+            <w:vAlign w:val="center"/>
+            <w:hideMark/>
+          </w:tcPr>
+          <w:p>
+            <w:pPr>
+              <w:spacing w:after="0" w:line="240" w:lineRule="auto"/>
+              <w:jc w:val="center"/>
+              <w:rPr>
+                <w:rFonts w:ascii="Times New Roman" w:eastAsia="Times New Roman" w:hAnsi="Times New Roman" w:cs="Times New Roman"/>
+                <w:b/>
+                <w:bCs/>
+                <w:sz w:val="24"/>
+                <w:szCs w:val="24"/>
+                <w:lang w:eastAsia="pt-BR"/>
+              </w:rPr>
+            </w:pPr>
+            <w:r>
+              <w:rPr>
+                <w:rFonts w:ascii="Times New Roman" w:eastAsia="Times New Roman" w:hAnsi="Times New Roman" w:cs="Times New Roman"/>
+                <w:b/>
+                <w:bCs/>
+                <w:sz w:val="24"/>
+                <w:szCs w:val="24"/>
+                <w:lang w:eastAsia="pt-BR"/>
+              </w:rPr>
+              <w:t>Característica</w:t>
+            </w:r>
+          </w:p>
+        </w:tc>
+        <w:tc>
+          <w:tcPr>
+            <w:tcW w:w="0" w:type="auto"/>
+            <w:vAlign w:val="center"/>
+            <w:hideMark/>
+          </w:tcPr>
+          <w:p>
+            <w:pPr>
+              <w:spacing w:after="0" w:line="240" w:lineRule="auto"/>
+              <w:jc w:val="center"/>
+              <w:rPr>
+                <w:rFonts w:ascii="Times New Roman" w:eastAsia="Times New Roman" w:hAnsi="Times New Roman" w:cs="Times New Roman"/>
+                <w:b/>
+                <w:bCs/>
+                <w:sz w:val="24"/>
+                <w:szCs w:val="24"/>
+                <w:lang w:eastAsia="pt-BR"/>
+              </w:rPr>
+            </w:pPr>
+            <w:proofErr w:type="spellStart"/>
+            <w:r>
+              <w:rPr>
+                <w:rFonts w:ascii="Times New Roman" w:eastAsia="Times New Roman" w:hAnsi="Times New Roman" w:cs="Times New Roman"/>
+                <w:b/>
+                <w:bCs/>
+                <w:sz w:val="24"/>
+                <w:szCs w:val="24"/>
+                <w:lang w:eastAsia="pt-BR"/>
+              </w:rPr>
+              <w:t>Jupyter</w:t>
+            </w:r>
+            <w:proofErr w:type="spellEnd"/>
+            <w:r>
+              <w:rPr>
+                <w:rFonts w:ascii="Times New Roman" w:eastAsia="Times New Roman" w:hAnsi="Times New Roman" w:cs="Times New Roman"/>
+                <w:b/>
+                <w:bCs/>
+                <w:sz w:val="24"/>
+                <w:szCs w:val="24"/>
+                <w:lang w:eastAsia="pt-BR"/>
+              </w:rPr>
+              <w:t xml:space="preserve"> Notebook</w:t>
+            </w:r>
+          </w:p>
+        </w:tc>
+        <w:tc>
+          <w:tcPr>
+            <w:tcW w:w="0" w:type="auto"/>
+            <w:vAlign w:val="center"/>
+            <w:hideMark/>
+          </w:tcPr>
+          <w:p>
+            <w:pPr>
+              <w:spacing w:after="0" w:line="240" w:lineRule="auto"/>
+              <w:jc w:val="center"/>
+              <w:rPr>
+                <w:rFonts w:ascii="Times New Roman" w:eastAsia="Times New Roman" w:hAnsi="Times New Roman" w:cs="Times New Roman"/>
+                <w:b/>
+                <w:bCs/>
+                <w:sz w:val="24"/>
+                <w:szCs w:val="24"/>
+                <w:lang w:eastAsia="pt-BR"/>
+              </w:rPr>
+            </w:pPr>
+            <w:proofErr w:type="spellStart"/>
+            <w:proofErr w:type="gramStart"/>
+            <w:r>
+              <w:rPr>
+                <w:rFonts w:ascii="Times New Roman" w:eastAsia="Times New Roman" w:hAnsi="Times New Roman" w:cs="Times New Roman"/>
+                <w:b/>
+                <w:bCs/>
+                <w:sz w:val="24"/>
+                <w:szCs w:val="24"/>
+                <w:lang w:eastAsia="pt-BR"/>
+              </w:rPr>
+              <w:t>VSCode</w:t>
+            </w:r>
+            <w:proofErr w:type="spellEnd"/>
+            <w:proofErr w:type="gramEnd"/>
+          </w:p>
+        </w:tc>
+        <w:tc>
+          <w:tcPr>
+            <w:tcW w:w="0" w:type="auto"/>
+            <w:vAlign w:val="center"/>
+            <w:hideMark/>
+          </w:tcPr>
+          <w:p>
+            <w:pPr>
+              <w:spacing w:after="0" w:line="240" w:lineRule="auto"/>
+              <w:jc w:val="center"/>
+              <w:rPr>
+                <w:rFonts w:ascii="Times New Roman" w:eastAsia="Times New Roman" w:hAnsi="Times New Roman" w:cs="Times New Roman"/>
+                <w:b/>
+                <w:bCs/>
+                <w:sz w:val="24"/>
+                <w:szCs w:val="24"/>
+                <w:lang w:eastAsia="pt-BR"/>
+              </w:rPr>
+            </w:pPr>
+            <w:proofErr w:type="spellStart"/>
+            <w:r>
+              <w:rPr>
+                <w:rFonts w:ascii="Times New Roman" w:eastAsia="Times New Roman" w:hAnsi="Times New Roman" w:cs="Times New Roman"/>
+                <w:b/>
+                <w:bCs/>
+                <w:sz w:val="24"/>
+                <w:szCs w:val="24"/>
+                <w:lang w:eastAsia="pt-BR"/>
+              </w:rPr>
+              <w:t>Docker</w:t>
+            </w:r>
+            <w:proofErr w:type="spellEnd"/>
+          </w:p>
+        </w:tc>
+      </w:tr>
+      <w:tr>
+        <w:trPr>
+          <w:tblCellSpacing w:w="15" w:type="dxa"/>
+        </w:trPr>
+        <w:tc>
+          <w:tcPr>
+            <w:tcW w:w="0" w:type="auto"/>
+            <w:vAlign w:val="center"/>
+            <w:hideMark/>
+          </w:tcPr>
+          <w:p>
+            <w:pPr>
+              <w:spacing w:after="0" w:line="240" w:lineRule="auto"/>
+              <w:rPr>
+                <w:rFonts w:ascii="Times New Roman" w:eastAsia="Times New Roman" w:hAnsi="Times New Roman" w:cs="Times New Roman"/>
+                <w:sz w:val="24"/>
+                <w:szCs w:val="24"/>
+                <w:lang w:eastAsia="pt-BR"/>
+              </w:rPr>
+            </w:pPr>
+            <w:r>
+              <w:rPr>
+                <w:rFonts w:ascii="Times New Roman" w:eastAsia="Times New Roman" w:hAnsi="Times New Roman" w:cs="Times New Roman"/>
+                <w:b/>
+                <w:bCs/>
+                <w:sz w:val="24"/>
+                <w:szCs w:val="24"/>
+                <w:lang w:eastAsia="pt-BR"/>
+              </w:rPr>
+              <w:t>Tipo</w:t>
+            </w:r>
+          </w:p>
+        </w:tc>
+        <w:tc>
+          <w:tcPr>
+            <w:tcW w:w="0" w:type="auto"/>
+            <w:vAlign w:val="center"/>
+            <w:hideMark/>
+          </w:tcPr>
+          <w:p>
+            <w:pPr>
+              <w:spacing w:after="0" w:line="240" w:lineRule="auto"/>
+              <w:rPr>
+                <w:rFonts w:ascii="Times New Roman" w:eastAsia="Times New Roman" w:hAnsi="Times New Roman" w:cs="Times New Roman"/>
+                <w:sz w:val="24"/>
+                <w:szCs w:val="24"/>
+                <w:lang w:eastAsia="pt-BR"/>
+              </w:rPr>
+            </w:pPr>
+            <w:r>
+              <w:rPr>
+                <w:rFonts w:ascii="Times New Roman" w:eastAsia="Times New Roman" w:hAnsi="Times New Roman" w:cs="Times New Roman"/>
+                <w:sz w:val="24"/>
+                <w:szCs w:val="24"/>
+                <w:lang w:eastAsia="pt-BR"/>
+              </w:rPr>
+              <w:t>Ambiente interativo para dados</w:t>
+            </w:r>
+          </w:p>
+        </w:tc>
+        <w:tc>
+          <w:tcPr>
+            <w:tcW w:w="0" w:type="auto"/>
+            <w:vAlign w:val="center"/>
+            <w:hideMark/>
+          </w:tcPr>
+          <w:p>
+            <w:pPr>
+              <w:spacing w:after="0" w:line="240" w:lineRule="auto"/>
+              <w:rPr>
+                <w:rFonts w:ascii="Times New Roman" w:eastAsia="Times New Roman" w:hAnsi="Times New Roman" w:cs="Times New Roman"/>
+                <w:sz w:val="24"/>
+                <w:szCs w:val="24"/>
+                <w:lang w:eastAsia="pt-BR"/>
+              </w:rPr>
+            </w:pPr>
+            <w:r>
+              <w:rPr>
+                <w:rFonts w:ascii="Times New Roman" w:eastAsia="Times New Roman" w:hAnsi="Times New Roman" w:cs="Times New Roman"/>
+                <w:sz w:val="24"/>
+                <w:szCs w:val="24"/>
+                <w:lang w:eastAsia="pt-BR"/>
+              </w:rPr>
+              <w:t>IDE para desenvolvimento geral</w:t>
+            </w:r>
+          </w:p>
+        </w:tc>
+        <w:tc>
+          <w:tcPr>
+            <w:tcW w:w="0" w:type="auto"/>
+            <w:vAlign w:val="center"/>
+            <w:hideMark/>
+          </w:tcPr>
+          <w:p>
+            <w:pPr>
+              <w:spacing w:after="0" w:line="240" w:lineRule="auto"/>
+              <w:rPr>
+                <w:rFonts w:ascii="Times New Roman" w:eastAsia="Times New Roman" w:hAnsi="Times New Roman" w:cs="Times New Roman"/>
+                <w:sz w:val="24"/>
+                <w:szCs w:val="24"/>
+                <w:lang w:eastAsia="pt-BR"/>
+              </w:rPr>
+            </w:pPr>
+            <w:r>
+              <w:rPr>
+                <w:rFonts w:ascii="Times New Roman" w:eastAsia="Times New Roman" w:hAnsi="Times New Roman" w:cs="Times New Roman"/>
+                <w:sz w:val="24"/>
+                <w:szCs w:val="24"/>
+                <w:lang w:eastAsia="pt-BR"/>
+              </w:rPr>
+              <w:t>Plataforma de contêineres</w:t>
+            </w:r>
+          </w:p>
+        </w:tc>
+      </w:tr>
+      <w:tr>
+        <w:trPr>
+          <w:tblCellSpacing w:w="15" w:type="dxa"/>
+        </w:trPr>
+        <w:tc>
+          <w:tcPr>
+            <w:tcW w:w="0" w:type="auto"/>
+            <w:vAlign w:val="center"/>
+            <w:hideMark/>
+          </w:tcPr>
+          <w:p>
+            <w:pPr>
+              <w:spacing w:after="0" w:line="240" w:lineRule="auto"/>
+              <w:rPr>
+                <w:rFonts w:ascii="Times New Roman" w:eastAsia="Times New Roman" w:hAnsi="Times New Roman" w:cs="Times New Roman"/>
+                <w:sz w:val="24"/>
+                <w:szCs w:val="24"/>
+                <w:lang w:eastAsia="pt-BR"/>
+              </w:rPr>
+            </w:pPr>
+            <w:r>
+              <w:rPr>
+                <w:rFonts w:ascii="Times New Roman" w:eastAsia="Times New Roman" w:hAnsi="Times New Roman" w:cs="Times New Roman"/>
+                <w:b/>
+                <w:bCs/>
+                <w:sz w:val="24"/>
+                <w:szCs w:val="24"/>
+                <w:lang w:eastAsia="pt-BR"/>
+              </w:rPr>
+              <w:t>Usos principais</w:t>
+            </w:r>
+          </w:p>
+        </w:tc>
+        <w:tc>
+          <w:tcPr>
+            <w:tcW w:w="0" w:type="auto"/>
+            <w:vAlign w:val="center"/>
+            <w:hideMark/>
+          </w:tcPr>
+          <w:p>
+            <w:pPr>
+              <w:spacing w:after="0" w:line="240" w:lineRule="auto"/>
+              <w:rPr>
+                <w:rFonts w:ascii="Times New Roman" w:eastAsia="Times New Roman" w:hAnsi="Times New Roman" w:cs="Times New Roman"/>
+                <w:sz w:val="24"/>
+                <w:szCs w:val="24"/>
+                <w:lang w:eastAsia="pt-BR"/>
+              </w:rPr>
+            </w:pPr>
+            <w:r>
+              <w:rPr>
+                <w:rFonts w:ascii="Times New Roman" w:eastAsia="Times New Roman" w:hAnsi="Times New Roman" w:cs="Times New Roman"/>
+                <w:sz w:val="24"/>
+                <w:szCs w:val="24"/>
+                <w:lang w:eastAsia="pt-BR"/>
+              </w:rPr>
+              <w:t>Ciência de dados e prototipagem</w:t>
+            </w:r>
+          </w:p>
+        </w:tc>
+        <w:tc>
+          <w:tcPr>
+            <w:tcW w:w="0" w:type="auto"/>
+            <w:vAlign w:val="center"/>
+            <w:hideMark/>
+          </w:tcPr>
+          <w:p>
+            <w:pPr>
+              <w:spacing w:after="0" w:line="240" w:lineRule="auto"/>
+              <w:rPr>
+                <w:rFonts w:ascii="Times New Roman" w:eastAsia="Times New Roman" w:hAnsi="Times New Roman" w:cs="Times New Roman"/>
+                <w:sz w:val="24"/>
+                <w:szCs w:val="24"/>
+                <w:lang w:eastAsia="pt-BR"/>
+              </w:rPr>
+            </w:pPr>
+            <w:r>
+              <w:rPr>
+                <w:rFonts w:ascii="Times New Roman" w:eastAsia="Times New Roman" w:hAnsi="Times New Roman" w:cs="Times New Roman"/>
+                <w:sz w:val="24"/>
+                <w:szCs w:val="24"/>
+                <w:lang w:eastAsia="pt-BR"/>
+              </w:rPr>
+              <w:t>Desenvolvimento de software</w:t>
+            </w:r>
+          </w:p>
+        </w:tc>
+        <w:tc>
+          <w:tcPr>
+            <w:tcW w:w="0" w:type="auto"/>
+            <w:vAlign w:val="center"/>
+            <w:hideMark/>
+          </w:tcPr>
+          <w:p>
+            <w:pPr>
+              <w:spacing w:after="0" w:line="240" w:lineRule="auto"/>
+              <w:rPr>
+                <w:rFonts w:ascii="Times New Roman" w:eastAsia="Times New Roman" w:hAnsi="Times New Roman" w:cs="Times New Roman"/>
+                <w:sz w:val="24"/>
+                <w:szCs w:val="24"/>
+                <w:lang w:eastAsia="pt-BR"/>
+              </w:rPr>
+            </w:pPr>
+            <w:r>
+              <w:rPr>
+                <w:rFonts w:ascii="Times New Roman" w:eastAsia="Times New Roman" w:hAnsi="Times New Roman" w:cs="Times New Roman"/>
+                <w:sz w:val="24"/>
+                <w:szCs w:val="24"/>
+                <w:lang w:eastAsia="pt-BR"/>
+              </w:rPr>
+              <w:t>Virtualização e automação</w:t>
+            </w:r>
+          </w:p>
+        </w:tc>
+      </w:tr>
+      <w:tr>
+        <w:trPr>
+          <w:tblCellSpacing w:w="15" w:type="dxa"/>
+        </w:trPr>
+        <w:tc>
+          <w:tcPr>
+            <w:tcW w:w="0" w:type="auto"/>
+            <w:vAlign w:val="center"/>
+            <w:hideMark/>
+          </w:tcPr>
+          <w:p>
+            <w:pPr>
+              <w:spacing w:after="0" w:line="240" w:lineRule="auto"/>
+              <w:rPr>
+                <w:rFonts w:ascii="Times New Roman" w:eastAsia="Times New Roman" w:hAnsi="Times New Roman" w:cs="Times New Roman"/>
+                <w:sz w:val="24"/>
+                <w:szCs w:val="24"/>
+                <w:lang w:eastAsia="pt-BR"/>
+              </w:rPr>
+            </w:pPr>
+            <w:r>
+              <w:rPr>
+                <w:rFonts w:ascii="Times New Roman" w:eastAsia="Times New Roman" w:hAnsi="Times New Roman" w:cs="Times New Roman"/>
+                <w:b/>
+                <w:bCs/>
+                <w:sz w:val="24"/>
+                <w:szCs w:val="24"/>
+                <w:lang w:eastAsia="pt-BR"/>
+              </w:rPr>
+              <w:t>Suporte a várias línguas</w:t>
+            </w:r>
+          </w:p>
+        </w:tc>
+        <w:tc>
+          <w:tcPr>
+            <w:tcW w:w="0" w:type="auto"/>
+            <w:vAlign w:val="center"/>
+            <w:hideMark/>
+          </w:tcPr>
+          <w:p>
+            <w:pPr>
+              <w:spacing w:after="0" w:line="240" w:lineRule="auto"/>
+              <w:rPr>
+                <w:rFonts w:ascii="Times New Roman" w:eastAsia="Times New Roman" w:hAnsi="Times New Roman" w:cs="Times New Roman"/>
+                <w:sz w:val="24"/>
+                <w:szCs w:val="24"/>
+                <w:lang w:eastAsia="pt-BR"/>
+              </w:rPr>
+            </w:pPr>
+            <w:r>
+              <w:rPr>
+                <w:rFonts w:ascii="Times New Roman" w:eastAsia="Times New Roman" w:hAnsi="Times New Roman" w:cs="Times New Roman"/>
+                <w:sz w:val="24"/>
+                <w:szCs w:val="24"/>
+                <w:lang w:eastAsia="pt-BR"/>
+              </w:rPr>
+              <w:t>Sim (Python, R, Julia, etc.</w:t>
+            </w:r>
+            <w:proofErr w:type="gramStart"/>
+            <w:r>
+              <w:rPr>
+                <w:rFonts w:ascii="Times New Roman" w:eastAsia="Times New Roman" w:hAnsi="Times New Roman" w:cs="Times New Roman"/>
+                <w:sz w:val="24"/>
+                <w:szCs w:val="24"/>
+                <w:lang w:eastAsia="pt-BR"/>
+              </w:rPr>
+              <w:t>)</w:t>
+            </w:r>
+            <w:proofErr w:type="gramEnd"/>
+          </w:p>
+        </w:tc>
+        <w:tc>
+          <w:tcPr>
+            <w:tcW w:w="0" w:type="auto"/>
+            <w:vAlign w:val="center"/>
+            <w:hideMark/>
+          </w:tcPr>
+          <w:p>
+            <w:pPr>
+              <w:spacing w:after="0" w:line="240" w:lineRule="auto"/>
+              <w:rPr>
+                <w:rFonts w:ascii="Times New Roman" w:eastAsia="Times New Roman" w:hAnsi="Times New Roman" w:cs="Times New Roman"/>
+                <w:sz w:val="24"/>
+                <w:szCs w:val="24"/>
+                <w:lang w:eastAsia="pt-BR"/>
+              </w:rPr>
+            </w:pPr>
+            <w:r>
+              <w:rPr>
+                <w:rFonts w:ascii="Times New Roman" w:eastAsia="Times New Roman" w:hAnsi="Times New Roman" w:cs="Times New Roman"/>
+                <w:sz w:val="24"/>
+                <w:szCs w:val="24"/>
+                <w:lang w:eastAsia="pt-BR"/>
+              </w:rPr>
+              <w:t xml:space="preserve">Sim (suporte extensivo via </w:t>
+            </w:r>
+            <w:proofErr w:type="spellStart"/>
+            <w:r>
+              <w:rPr>
+                <w:rFonts w:ascii="Times New Roman" w:eastAsia="Times New Roman" w:hAnsi="Times New Roman" w:cs="Times New Roman"/>
+                <w:sz w:val="24"/>
+                <w:szCs w:val="24"/>
+                <w:lang w:eastAsia="pt-BR"/>
+              </w:rPr>
+              <w:t>plugins</w:t>
+            </w:r>
+            <w:proofErr w:type="spellEnd"/>
+            <w:r>
+              <w:rPr>
+                <w:rFonts w:ascii="Times New Roman" w:eastAsia="Times New Roman" w:hAnsi="Times New Roman" w:cs="Times New Roman"/>
+                <w:sz w:val="24"/>
+                <w:szCs w:val="24"/>
+                <w:lang w:eastAsia="pt-BR"/>
+              </w:rPr>
+              <w:t>)</w:t>
+            </w:r>
+          </w:p>
+        </w:tc>
+        <w:tc>
+          <w:tcPr>
+            <w:tcW w:w="0" w:type="auto"/>
+            <w:vAlign w:val="center"/>
+            <w:hideMark/>
+          </w:tcPr>
+          <w:p>
+            <w:pPr>
+              <w:spacing w:after="0" w:line="240" w:lineRule="auto"/>
+              <w:rPr>
+                <w:rFonts w:ascii="Times New Roman" w:eastAsia="Times New Roman" w:hAnsi="Times New Roman" w:cs="Times New Roman"/>
+                <w:sz w:val="24"/>
+                <w:szCs w:val="24"/>
+                <w:lang w:eastAsia="pt-BR"/>
+              </w:rPr>
+            </w:pPr>
+            <w:r>
+              <w:rPr>
+                <w:rFonts w:ascii="Times New Roman" w:eastAsia="Times New Roman" w:hAnsi="Times New Roman" w:cs="Times New Roman"/>
+                <w:sz w:val="24"/>
+                <w:szCs w:val="24"/>
+                <w:lang w:eastAsia="pt-BR"/>
+              </w:rPr>
+              <w:t>Não aplicável</w:t>
+            </w:r>
+          </w:p>
+        </w:tc>
+      </w:tr>
+      <w:tr>
+        <w:trPr>
+          <w:tblCellSpacing w:w="15" w:type="dxa"/>
+        </w:trPr>
+        <w:tc>
+          <w:tcPr>
+            <w:tcW w:w="0" w:type="auto"/>
+            <w:vAlign w:val="center"/>
+            <w:hideMark/>
+          </w:tcPr>
+          <w:p>
+            <w:pPr>
+              <w:spacing w:after="0" w:line="240" w:lineRule="auto"/>
+              <w:rPr>
+                <w:rFonts w:ascii="Times New Roman" w:eastAsia="Times New Roman" w:hAnsi="Times New Roman" w:cs="Times New Roman"/>
+                <w:sz w:val="24"/>
+                <w:szCs w:val="24"/>
+                <w:lang w:eastAsia="pt-BR"/>
+              </w:rPr>
+            </w:pPr>
+            <w:r>
+              <w:rPr>
+                <w:rFonts w:ascii="Times New Roman" w:eastAsia="Times New Roman" w:hAnsi="Times New Roman" w:cs="Times New Roman"/>
+                <w:b/>
+                <w:bCs/>
+                <w:sz w:val="24"/>
+                <w:szCs w:val="24"/>
+                <w:lang w:eastAsia="pt-BR"/>
+              </w:rPr>
+              <w:t>Execução de código</w:t>
+            </w:r>
+          </w:p>
+        </w:tc>
+        <w:tc>
+          <w:tcPr>
+            <w:tcW w:w="0" w:type="auto"/>
+            <w:vAlign w:val="center"/>
+            <w:hideMark/>
+          </w:tcPr>
+          <w:p>
+            <w:pPr>
+              <w:spacing w:after="0" w:line="240" w:lineRule="auto"/>
+              <w:rPr>
+                <w:rFonts w:ascii="Times New Roman" w:eastAsia="Times New Roman" w:hAnsi="Times New Roman" w:cs="Times New Roman"/>
+                <w:sz w:val="24"/>
+                <w:szCs w:val="24"/>
+                <w:lang w:eastAsia="pt-BR"/>
+              </w:rPr>
+            </w:pPr>
+            <w:r>
+              <w:rPr>
+                <w:rFonts w:ascii="Times New Roman" w:eastAsia="Times New Roman" w:hAnsi="Times New Roman" w:cs="Times New Roman"/>
+                <w:sz w:val="24"/>
+                <w:szCs w:val="24"/>
+                <w:lang w:eastAsia="pt-BR"/>
+              </w:rPr>
+              <w:t>Direto em blocos no navegador</w:t>
+            </w:r>
+          </w:p>
+        </w:tc>
+        <w:tc>
+          <w:tcPr>
+            <w:tcW w:w="0" w:type="auto"/>
+            <w:vAlign w:val="center"/>
+            <w:hideMark/>
+          </w:tcPr>
+          <w:p>
+            <w:pPr>
+              <w:spacing w:after="0" w:line="240" w:lineRule="auto"/>
+              <w:rPr>
+                <w:rFonts w:ascii="Times New Roman" w:eastAsia="Times New Roman" w:hAnsi="Times New Roman" w:cs="Times New Roman"/>
+                <w:sz w:val="24"/>
+                <w:szCs w:val="24"/>
+                <w:lang w:eastAsia="pt-BR"/>
+              </w:rPr>
+            </w:pPr>
+            <w:r>
+              <w:rPr>
+                <w:rFonts w:ascii="Times New Roman" w:eastAsia="Times New Roman" w:hAnsi="Times New Roman" w:cs="Times New Roman"/>
+                <w:sz w:val="24"/>
+                <w:szCs w:val="24"/>
+                <w:lang w:eastAsia="pt-BR"/>
+              </w:rPr>
+              <w:t>Em terminais ou consoles integrados</w:t>
+            </w:r>
+          </w:p>
+        </w:tc>
+        <w:tc>
+          <w:tcPr>
+            <w:tcW w:w="0" w:type="auto"/>
+            <w:vAlign w:val="center"/>
+            <w:hideMark/>
+          </w:tcPr>
+          <w:p>
+            <w:pPr>
+              <w:spacing w:after="0" w:line="240" w:lineRule="auto"/>
+              <w:rPr>
+                <w:rFonts w:ascii="Times New Roman" w:eastAsia="Times New Roman" w:hAnsi="Times New Roman" w:cs="Times New Roman"/>
+                <w:sz w:val="24"/>
+                <w:szCs w:val="24"/>
+                <w:lang w:eastAsia="pt-BR"/>
+              </w:rPr>
+            </w:pPr>
+            <w:r>
+              <w:rPr>
+                <w:rFonts w:ascii="Times New Roman" w:eastAsia="Times New Roman" w:hAnsi="Times New Roman" w:cs="Times New Roman"/>
+                <w:sz w:val="24"/>
+                <w:szCs w:val="24"/>
+                <w:lang w:eastAsia="pt-BR"/>
+              </w:rPr>
+              <w:t>Usa contêineres (não executa código diretamente)</w:t>
+            </w:r>
+          </w:p>
+        </w:tc>
+      </w:tr>
+    </w:tbl>
+    <w:p>
+      <w:pPr>
+        <w:spacing w:after="0" w:line="240" w:lineRule="auto"/>
+        <w:rPr>
+          <w:rFonts w:ascii="Times New Roman" w:eastAsia="Times New Roman" w:hAnsi="Times New Roman" w:cs="Times New Roman"/>
+          <w:sz w:val="24"/>
+          <w:szCs w:val="24"/>
+          <w:lang w:eastAsia="pt-BR"/>
+        </w:rPr>
+      </w:pPr>
+      <w:r>
+        <w:rPr>
+          <w:rFonts w:ascii="Times New Roman" w:eastAsia="Times New Roman" w:hAnsi="Times New Roman" w:cs="Times New Roman"/>
+          <w:sz w:val="24"/>
+          <w:szCs w:val="24"/>
+          <w:lang w:eastAsia="pt-BR"/>
+        </w:rPr>
+        <w:pict>
+          <v:rect id="_x0000_i1026" style="width:0;height:1.5pt" o:hralign="center" o:hrstd="t" o:hr="t" fillcolor="#a0a0a0" stroked="f"/>
+        </w:pict>
+      </w:r>
+    </w:p>
+    <w:p>
+      <w:pPr>
+        <w:pBdr>
+          <w:bottom w:val="single" w:sz="12" w:space="1" w:color="auto"/>
+        </w:pBdr>
+        <w:spacing w:before="100" w:beforeAutospacing="1" w:after="100" w:afterAutospacing="1" w:line="240" w:lineRule="auto"/>
+        <w:rPr>
+          <w:rFonts w:ascii="Times New Roman" w:eastAsia="Times New Roman" w:hAnsi="Times New Roman" w:cs="Times New Roman"/>
+          <w:sz w:val="24"/>
+          <w:szCs w:val="24"/>
+          <w:lang w:eastAsia="pt-BR"/>
+        </w:rPr>
+      </w:pPr>
+      <w:r>
+        <w:rPr>
+          <w:rFonts w:ascii="Times New Roman" w:eastAsia="Times New Roman" w:hAnsi="Times New Roman" w:cs="Times New Roman"/>
+          <w:sz w:val="24"/>
+          <w:szCs w:val="24"/>
+          <w:lang w:eastAsia="pt-BR"/>
+        </w:rPr>
+        <w:t xml:space="preserve">Se o seu objetivo é desenvolvimento completo de software, </w:t>
+      </w:r>
+      <w:proofErr w:type="spellStart"/>
+      <w:proofErr w:type="gramStart"/>
+      <w:r>
+        <w:rPr>
+          <w:rFonts w:ascii="Times New Roman" w:eastAsia="Times New Roman" w:hAnsi="Times New Roman" w:cs="Times New Roman"/>
+          <w:b/>
+          <w:bCs/>
+          <w:sz w:val="24"/>
+          <w:szCs w:val="24"/>
+          <w:lang w:eastAsia="pt-BR"/>
+        </w:rPr>
+        <w:t>VSCode</w:t>
+      </w:r>
+      <w:proofErr w:type="spellEnd"/>
+      <w:proofErr w:type="gramEnd"/>
+      <w:r>
+        <w:rPr>
+          <w:rFonts w:ascii="Times New Roman" w:eastAsia="Times New Roman" w:hAnsi="Times New Roman" w:cs="Times New Roman"/>
+          <w:sz w:val="24"/>
+          <w:szCs w:val="24"/>
+          <w:lang w:eastAsia="pt-BR"/>
+        </w:rPr>
+        <w:t xml:space="preserve"> é mais adequado. Para trabalhar com dados, aprendizado de máquina ou projetos rápidos de prototipagem, </w:t>
+      </w:r>
+      <w:proofErr w:type="spellStart"/>
+      <w:r>
+        <w:rPr>
+          <w:rFonts w:ascii="Times New Roman" w:eastAsia="Times New Roman" w:hAnsi="Times New Roman" w:cs="Times New Roman"/>
+          <w:b/>
+          <w:bCs/>
+          <w:sz w:val="24"/>
+          <w:szCs w:val="24"/>
+          <w:lang w:eastAsia="pt-BR"/>
+        </w:rPr>
+        <w:t>Jupyter</w:t>
+      </w:r>
+      <w:proofErr w:type="spellEnd"/>
+      <w:r>
+        <w:rPr>
+          <w:rFonts w:ascii="Times New Roman" w:eastAsia="Times New Roman" w:hAnsi="Times New Roman" w:cs="Times New Roman"/>
+          <w:b/>
+          <w:bCs/>
+          <w:sz w:val="24"/>
+          <w:szCs w:val="24"/>
+          <w:lang w:eastAsia="pt-BR"/>
+        </w:rPr>
+        <w:t xml:space="preserve"> Notebook</w:t>
+      </w:r>
+      <w:r>
+        <w:rPr>
+          <w:rFonts w:ascii="Times New Roman" w:eastAsia="Times New Roman" w:hAnsi="Times New Roman" w:cs="Times New Roman"/>
+          <w:sz w:val="24"/>
+          <w:szCs w:val="24"/>
+          <w:lang w:eastAsia="pt-BR"/>
+        </w:rPr>
+        <w:t xml:space="preserve"> é excelente. Já o </w:t>
+      </w:r>
+      <w:proofErr w:type="spellStart"/>
+      <w:r>
+        <w:rPr>
+          <w:rFonts w:ascii="Times New Roman" w:eastAsia="Times New Roman" w:hAnsi="Times New Roman" w:cs="Times New Roman"/>
+          <w:b/>
+          <w:bCs/>
+          <w:sz w:val="24"/>
+          <w:szCs w:val="24"/>
+          <w:lang w:eastAsia="pt-BR"/>
+        </w:rPr>
+        <w:t>Docker</w:t>
+      </w:r>
+      <w:proofErr w:type="spellEnd"/>
+      <w:r>
+        <w:rPr>
+          <w:rFonts w:ascii="Times New Roman" w:eastAsia="Times New Roman" w:hAnsi="Times New Roman" w:cs="Times New Roman"/>
+          <w:sz w:val="24"/>
+          <w:szCs w:val="24"/>
+          <w:lang w:eastAsia="pt-BR"/>
+        </w:rPr>
+        <w:t xml:space="preserve"> seria mais relevante para empacotar, distribuir e executar aplicativos em ambientes isolados.</w:t>
+      </w:r>
+    </w:p>
+    <w:p>
+      <w:pPr>
+        <w:spacing w:before="100" w:beforeAutospacing="1" w:after="100" w:afterAutospacing="1" w:line="240" w:lineRule="auto"/>
+        <w:rPr>
+          <w:rFonts w:ascii="Times New Roman" w:eastAsia="Times New Roman" w:hAnsi="Times New Roman" w:cs="Times New Roman"/>
+          <w:sz w:val="24"/>
+          <w:szCs w:val="24"/>
+          <w:lang w:eastAsia="pt-BR"/>
+        </w:rPr>
+      </w:pPr>
+      <w:r>
+        <w:rPr>
+          <w:noProof/>
+          <w:lang w:eastAsia="pt-BR"/>
+        </w:rPr>
+        <w:drawing>
+          <wp:inline distT="0" distB="0" distL="0" distR="0" wp14:anchorId="06E7BD34" wp14:editId="337806AD">
+            <wp:extent cx="5612130" cy="1803400"/>
+            <wp:effectExtent l="0" t="0" r="7620" b="6350"/>
+            <wp:docPr id="2" name="Imagem 2"/>
+            <wp:cNvGraphicFramePr>
+              <a:graphicFrameLocks xmlns:a="http://schemas.openxmlformats.org/drawingml/2006/main" noChangeAspect="1"/>
+            </wp:cNvGraphicFramePr>
+            <a:graphic xmlns:a="http://schemas.openxmlformats.org/drawingml/2006/main">
+              <a:graphicData uri="http://schemas.openxmlformats.org/drawingml/2006/picture">
+                <pic:pic xmlns:pic="http://schemas.openxmlformats.org/drawingml/2006/picture">
+                  <pic:nvPicPr>
+                    <pic:cNvPr id="0" name=""/>
+                    <pic:cNvPicPr/>
+                  </pic:nvPicPr>
+                  <pic:blipFill>
+                    <a:blip r:embed="rId8"/>
+                    <a:stretch>
+                      <a:fillRect/>
+                    </a:stretch>
+                  </pic:blipFill>
+                  <pic:spPr>
+                    <a:xfrm>
+                      <a:off x="0" y="0"/>
+                      <a:ext cx="5612130" cy="1803400"/>
+                    </a:xfrm>
+                    <a:prstGeom prst="rect">
+                      <a:avLst/>
+                    </a:prstGeom>
+                  </pic:spPr>
+                </pic:pic>
+              </a:graphicData>
+            </a:graphic>
+          </wp:inline>
+        </w:drawing>
+      </w:r>
+    </w:p>
+    <w:p>
+      <w:pPr>
+        <w:pBdr>
+          <w:bottom w:val="single" w:sz="12" w:space="1" w:color="auto"/>
+        </w:pBdr>
+        <w:spacing w:before="100" w:beforeAutospacing="1" w:after="100" w:afterAutospacing="1" w:line="240" w:lineRule="auto"/>
+        <w:rPr>
+          <w:rFonts w:ascii="Times New Roman" w:eastAsia="Times New Roman" w:hAnsi="Times New Roman" w:cs="Times New Roman"/>
+          <w:sz w:val="24"/>
+          <w:szCs w:val="24"/>
+          <w:lang w:eastAsia="pt-BR"/>
+        </w:rPr>
+      </w:pPr>
+      <w:r>
+        <w:rPr>
+          <w:rFonts w:ascii="Times New Roman" w:eastAsia="Times New Roman" w:hAnsi="Times New Roman" w:cs="Times New Roman"/>
+          <w:sz w:val="24"/>
+          <w:szCs w:val="24"/>
+          <w:lang w:eastAsia="pt-BR"/>
+        </w:rPr>
+        <w:t xml:space="preserve">Não pode fechar o terminal para não parar o </w:t>
+      </w:r>
+      <w:proofErr w:type="spellStart"/>
+      <w:r>
+        <w:rPr>
+          <w:rFonts w:ascii="Times New Roman" w:eastAsia="Times New Roman" w:hAnsi="Times New Roman" w:cs="Times New Roman"/>
+          <w:sz w:val="24"/>
+          <w:szCs w:val="24"/>
+          <w:lang w:eastAsia="pt-BR"/>
+        </w:rPr>
+        <w:t>Jupyter</w:t>
+      </w:r>
+      <w:proofErr w:type="spellEnd"/>
+    </w:p>
+    <w:p>
+      <w:pPr>
+        <w:pBdr>
+          <w:bottom w:val="single" w:sz="12" w:space="1" w:color="auto"/>
+        </w:pBdr>
+        <w:spacing w:before="100" w:beforeAutospacing="1" w:after="100" w:afterAutospacing="1" w:line="240" w:lineRule="auto"/>
+        <w:rPr>
+          <w:rFonts w:ascii="Times New Roman" w:eastAsia="Times New Roman" w:hAnsi="Times New Roman" w:cs="Times New Roman"/>
+          <w:sz w:val="24"/>
+          <w:szCs w:val="24"/>
+          <w:lang w:eastAsia="pt-BR"/>
+        </w:rPr>
+      </w:pPr>
+      <w:r>
+        <w:rPr>
+          <w:rFonts w:ascii="Times New Roman" w:eastAsia="Times New Roman" w:hAnsi="Times New Roman" w:cs="Times New Roman"/>
+          <w:sz w:val="24"/>
+          <w:szCs w:val="24"/>
+          <w:lang w:eastAsia="pt-BR"/>
+        </w:rPr>
+        <w:t xml:space="preserve">Para fechar o terminal </w:t>
+      </w:r>
+      <w:proofErr w:type="spellStart"/>
+      <w:r>
+        <w:rPr>
+          <w:rFonts w:ascii="Times New Roman" w:eastAsia="Times New Roman" w:hAnsi="Times New Roman" w:cs="Times New Roman"/>
+          <w:sz w:val="24"/>
+          <w:szCs w:val="24"/>
+          <w:lang w:eastAsia="pt-BR"/>
+        </w:rPr>
+        <w:t>ctrol+C</w:t>
+      </w:r>
+      <w:proofErr w:type="spellEnd"/>
+    </w:p>
+    <w:p>
+      <w:pPr>
+        <w:spacing w:before="100" w:beforeAutospacing="1" w:after="100" w:afterAutospacing="1" w:line="240" w:lineRule="auto"/>
+        <w:rPr>
+          <w:rFonts w:ascii="Times New Roman" w:eastAsia="Times New Roman" w:hAnsi="Times New Roman" w:cs="Times New Roman"/>
+          <w:sz w:val="24"/>
+          <w:szCs w:val="24"/>
+          <w:lang w:eastAsia="pt-BR"/>
+        </w:rPr>
+      </w:pPr>
+    </w:p>
+    <w:p>
+      <w:pPr>
+        <w:rPr>
+          <w:b/>
+          <w:color w:val="FF0000"/>
+          <w:sz w:val="28"/>
+          <w:szCs w:val="28"/>
+        </w:rPr>
+      </w:pPr>
+      <w:proofErr w:type="spellStart"/>
+      <w:r>
+        <w:rPr>
+          <w:b/>
+          <w:color w:val="FF0000"/>
+          <w:sz w:val="28"/>
+          <w:szCs w:val="28"/>
+        </w:rPr>
+        <w:t>Jupyter-lab</w:t>
+      </w:r>
+      <w:proofErr w:type="spellEnd"/>
+    </w:p>
+    <w:p>
+      <w:proofErr w:type="spellStart"/>
+      <w:proofErr w:type="gramStart"/>
+      <w:r>
+        <w:t>jupyter</w:t>
+      </w:r>
+      <w:proofErr w:type="gramEnd"/>
+      <w:r>
+        <w:t>-lab</w:t>
+      </w:r>
+      <w:proofErr w:type="spellEnd"/>
+    </w:p>
+    <w:p>
+      <w:hyperlink r:id="rId9" w:history="1">
+        <w:r>
+          <w:rPr>
+            <w:rStyle w:val="Hyperlink"/>
+          </w:rPr>
+          <w:t>http://localhost:8888/lab</w:t>
+        </w:r>
+      </w:hyperlink>
+    </w:p>
+    <w:p>
+      <w:r>
+        <w:rPr>
+          <w:noProof/>
+          <w:lang w:eastAsia="pt-BR"/>
+        </w:rPr>
+        <w:lastRenderedPageBreak/>
+        <w:drawing>
+          <wp:inline distT="0" distB="0" distL="0" distR="0" wp14:anchorId="1AF15ABE" wp14:editId="542AC52C">
+            <wp:extent cx="5612130" cy="1803400"/>
+            <wp:effectExtent l="0" t="0" r="7620" b="6350"/>
+            <wp:docPr id="3" name="Imagem 3"/>
+            <wp:cNvGraphicFramePr>
+              <a:graphicFrameLocks xmlns:a="http://schemas.openxmlformats.org/drawingml/2006/main" noChangeAspect="1"/>
+            </wp:cNvGraphicFramePr>
+            <a:graphic xmlns:a="http://schemas.openxmlformats.org/drawingml/2006/main">
+              <a:graphicData uri="http://schemas.openxmlformats.org/drawingml/2006/picture">
+                <pic:pic xmlns:pic="http://schemas.openxmlformats.org/drawingml/2006/picture">
+                  <pic:nvPicPr>
+                    <pic:cNvPr id="0" name=""/>
+                    <pic:cNvPicPr/>
+                  </pic:nvPicPr>
+                  <pic:blipFill>
+                    <a:blip r:embed="rId10"/>
+                    <a:stretch>
+                      <a:fillRect/>
+                    </a:stretch>
+                  </pic:blipFill>
+                  <pic:spPr>
+                    <a:xfrm>
+                      <a:off x="0" y="0"/>
+                      <a:ext cx="5612130" cy="1803400"/>
+                    </a:xfrm>
+                    <a:prstGeom prst="rect">
+                      <a:avLst/>
+                    </a:prstGeom>
+                  </pic:spPr>
+                </pic:pic>
+              </a:graphicData>
+            </a:graphic>
+          </wp:inline>
+        </w:drawing>
+      </w:r>
+    </w:p>
+    <w:p>
+      <w:pPr>
+        <w:spacing w:before="100" w:beforeAutospacing="1" w:after="100" w:afterAutospacing="1" w:line="240" w:lineRule="auto"/>
+        <w:outlineLvl w:val="2"/>
+        <w:rPr>
+          <w:rFonts w:ascii="Times New Roman" w:eastAsia="Times New Roman" w:hAnsi="Times New Roman" w:cs="Times New Roman"/>
+          <w:b/>
+          <w:bCs/>
+          <w:sz w:val="27"/>
+          <w:szCs w:val="27"/>
+          <w:lang w:eastAsia="pt-BR"/>
+        </w:rPr>
+      </w:pPr>
+      <w:r>
+        <w:rPr>
+          <w:rFonts w:ascii="Times New Roman" w:eastAsia="Times New Roman" w:hAnsi="Times New Roman" w:cs="Times New Roman"/>
+          <w:b/>
+          <w:bCs/>
+          <w:sz w:val="27"/>
+          <w:szCs w:val="27"/>
+          <w:lang w:eastAsia="pt-BR"/>
+        </w:rPr>
+        <w:t xml:space="preserve">O que é o </w:t>
+      </w:r>
+      <w:proofErr w:type="spellStart"/>
+      <w:proofErr w:type="gramStart"/>
+      <w:r>
+        <w:rPr>
+          <w:rFonts w:ascii="Times New Roman" w:eastAsia="Times New Roman" w:hAnsi="Times New Roman" w:cs="Times New Roman"/>
+          <w:b/>
+          <w:bCs/>
+          <w:sz w:val="27"/>
+          <w:szCs w:val="27"/>
+          <w:lang w:eastAsia="pt-BR"/>
+        </w:rPr>
+        <w:t>JupyterLab</w:t>
+      </w:r>
+      <w:proofErr w:type="spellEnd"/>
+      <w:proofErr w:type="gramEnd"/>
+      <w:r>
+        <w:rPr>
+          <w:rFonts w:ascii="Times New Roman" w:eastAsia="Times New Roman" w:hAnsi="Times New Roman" w:cs="Times New Roman"/>
+          <w:b/>
+          <w:bCs/>
+          <w:sz w:val="27"/>
+          <w:szCs w:val="27"/>
+          <w:lang w:eastAsia="pt-BR"/>
+        </w:rPr>
+        <w:t>?</w:t>
+      </w:r>
+    </w:p>
+    <w:p>
+      <w:pPr>
+        <w:numPr>
+          <w:ilvl w:val="0"/>
+          <w:numId w:val="3"/>
+        </w:numPr>
+        <w:spacing w:before="100" w:beforeAutospacing="1" w:after="100" w:afterAutospacing="1" w:line="240" w:lineRule="auto"/>
+        <w:rPr>
+          <w:rFonts w:ascii="Times New Roman" w:eastAsia="Times New Roman" w:hAnsi="Times New Roman" w:cs="Times New Roman"/>
+          <w:sz w:val="24"/>
+          <w:szCs w:val="24"/>
+          <w:lang w:eastAsia="pt-BR"/>
+        </w:rPr>
+      </w:pPr>
+      <w:r>
+        <w:rPr>
+          <w:rFonts w:ascii="Times New Roman" w:eastAsia="Times New Roman" w:hAnsi="Times New Roman" w:cs="Times New Roman"/>
+          <w:sz w:val="24"/>
+          <w:szCs w:val="24"/>
+          <w:lang w:eastAsia="pt-BR"/>
+        </w:rPr>
+        <w:t xml:space="preserve">É um </w:t>
+      </w:r>
+      <w:r>
+        <w:rPr>
+          <w:rFonts w:ascii="Times New Roman" w:eastAsia="Times New Roman" w:hAnsi="Times New Roman" w:cs="Times New Roman"/>
+          <w:b/>
+          <w:bCs/>
+          <w:sz w:val="24"/>
+          <w:szCs w:val="24"/>
+          <w:lang w:eastAsia="pt-BR"/>
+        </w:rPr>
+        <w:t>ambiente de trabalho</w:t>
+      </w:r>
+      <w:r>
+        <w:rPr>
+          <w:rFonts w:ascii="Times New Roman" w:eastAsia="Times New Roman" w:hAnsi="Times New Roman" w:cs="Times New Roman"/>
+          <w:sz w:val="24"/>
+          <w:szCs w:val="24"/>
+          <w:lang w:eastAsia="pt-BR"/>
+        </w:rPr>
+        <w:t xml:space="preserve"> que combina recursos interativos do </w:t>
+      </w:r>
+      <w:proofErr w:type="spellStart"/>
+      <w:r>
+        <w:rPr>
+          <w:rFonts w:ascii="Times New Roman" w:eastAsia="Times New Roman" w:hAnsi="Times New Roman" w:cs="Times New Roman"/>
+          <w:sz w:val="24"/>
+          <w:szCs w:val="24"/>
+          <w:lang w:eastAsia="pt-BR"/>
+        </w:rPr>
+        <w:t>Jupyter</w:t>
+      </w:r>
+      <w:proofErr w:type="spellEnd"/>
+      <w:r>
+        <w:rPr>
+          <w:rFonts w:ascii="Times New Roman" w:eastAsia="Times New Roman" w:hAnsi="Times New Roman" w:cs="Times New Roman"/>
+          <w:sz w:val="24"/>
+          <w:szCs w:val="24"/>
+          <w:lang w:eastAsia="pt-BR"/>
+        </w:rPr>
+        <w:t xml:space="preserve"> Notebook com uma interface mais moderna e flexível.</w:t>
+      </w:r>
+    </w:p>
+    <w:p>
+      <w:pPr>
+        <w:numPr>
+          <w:ilvl w:val="0"/>
+          <w:numId w:val="3"/>
+        </w:numPr>
+        <w:spacing w:before="100" w:beforeAutospacing="1" w:after="100" w:afterAutospacing="1" w:line="240" w:lineRule="auto"/>
+        <w:rPr>
+          <w:rFonts w:ascii="Times New Roman" w:eastAsia="Times New Roman" w:hAnsi="Times New Roman" w:cs="Times New Roman"/>
+          <w:sz w:val="24"/>
+          <w:szCs w:val="24"/>
+          <w:lang w:eastAsia="pt-BR"/>
+        </w:rPr>
+      </w:pPr>
+      <w:r>
+        <w:rPr>
+          <w:rFonts w:ascii="Times New Roman" w:eastAsia="Times New Roman" w:hAnsi="Times New Roman" w:cs="Times New Roman"/>
+          <w:sz w:val="24"/>
+          <w:szCs w:val="24"/>
+          <w:lang w:eastAsia="pt-BR"/>
+        </w:rPr>
+        <w:t xml:space="preserve">Ele permite trabalhar com </w:t>
+      </w:r>
+      <w:r>
+        <w:rPr>
+          <w:rFonts w:ascii="Times New Roman" w:eastAsia="Times New Roman" w:hAnsi="Times New Roman" w:cs="Times New Roman"/>
+          <w:b/>
+          <w:bCs/>
+          <w:sz w:val="24"/>
+          <w:szCs w:val="24"/>
+          <w:lang w:eastAsia="pt-BR"/>
+        </w:rPr>
+        <w:t>notebooks</w:t>
+      </w:r>
+      <w:r>
+        <w:rPr>
+          <w:rFonts w:ascii="Times New Roman" w:eastAsia="Times New Roman" w:hAnsi="Times New Roman" w:cs="Times New Roman"/>
+          <w:sz w:val="24"/>
+          <w:szCs w:val="24"/>
+          <w:lang w:eastAsia="pt-BR"/>
+        </w:rPr>
+        <w:t xml:space="preserve">, </w:t>
+      </w:r>
+      <w:r>
+        <w:rPr>
+          <w:rFonts w:ascii="Times New Roman" w:eastAsia="Times New Roman" w:hAnsi="Times New Roman" w:cs="Times New Roman"/>
+          <w:b/>
+          <w:bCs/>
+          <w:sz w:val="24"/>
+          <w:szCs w:val="24"/>
+          <w:lang w:eastAsia="pt-BR"/>
+        </w:rPr>
+        <w:t>arquivos de código</w:t>
+      </w:r>
+      <w:r>
+        <w:rPr>
+          <w:rFonts w:ascii="Times New Roman" w:eastAsia="Times New Roman" w:hAnsi="Times New Roman" w:cs="Times New Roman"/>
+          <w:sz w:val="24"/>
+          <w:szCs w:val="24"/>
+          <w:lang w:eastAsia="pt-BR"/>
+        </w:rPr>
+        <w:t xml:space="preserve">, </w:t>
+      </w:r>
+      <w:r>
+        <w:rPr>
+          <w:rFonts w:ascii="Times New Roman" w:eastAsia="Times New Roman" w:hAnsi="Times New Roman" w:cs="Times New Roman"/>
+          <w:b/>
+          <w:bCs/>
+          <w:sz w:val="24"/>
+          <w:szCs w:val="24"/>
+          <w:lang w:eastAsia="pt-BR"/>
+        </w:rPr>
+        <w:t xml:space="preserve">documentos </w:t>
+      </w:r>
+      <w:proofErr w:type="spellStart"/>
+      <w:r>
+        <w:rPr>
+          <w:rFonts w:ascii="Times New Roman" w:eastAsia="Times New Roman" w:hAnsi="Times New Roman" w:cs="Times New Roman"/>
+          <w:b/>
+          <w:bCs/>
+          <w:sz w:val="24"/>
+          <w:szCs w:val="24"/>
+          <w:lang w:eastAsia="pt-BR"/>
+        </w:rPr>
+        <w:t>Markdown</w:t>
+      </w:r>
+      <w:proofErr w:type="spellEnd"/>
+      <w:r>
+        <w:rPr>
+          <w:rFonts w:ascii="Times New Roman" w:eastAsia="Times New Roman" w:hAnsi="Times New Roman" w:cs="Times New Roman"/>
+          <w:sz w:val="24"/>
+          <w:szCs w:val="24"/>
+          <w:lang w:eastAsia="pt-BR"/>
+        </w:rPr>
+        <w:t xml:space="preserve">, </w:t>
+      </w:r>
+      <w:r>
+        <w:rPr>
+          <w:rFonts w:ascii="Times New Roman" w:eastAsia="Times New Roman" w:hAnsi="Times New Roman" w:cs="Times New Roman"/>
+          <w:b/>
+          <w:bCs/>
+          <w:sz w:val="24"/>
+          <w:szCs w:val="24"/>
+          <w:lang w:eastAsia="pt-BR"/>
+        </w:rPr>
+        <w:t>gráficos interativos</w:t>
+      </w:r>
+      <w:r>
+        <w:rPr>
+          <w:rFonts w:ascii="Times New Roman" w:eastAsia="Times New Roman" w:hAnsi="Times New Roman" w:cs="Times New Roman"/>
+          <w:sz w:val="24"/>
+          <w:szCs w:val="24"/>
+          <w:lang w:eastAsia="pt-BR"/>
+        </w:rPr>
+        <w:t xml:space="preserve">, </w:t>
+      </w:r>
+      <w:proofErr w:type="spellStart"/>
+      <w:r>
+        <w:rPr>
+          <w:rFonts w:ascii="Times New Roman" w:eastAsia="Times New Roman" w:hAnsi="Times New Roman" w:cs="Times New Roman"/>
+          <w:b/>
+          <w:bCs/>
+          <w:sz w:val="24"/>
+          <w:szCs w:val="24"/>
+          <w:lang w:eastAsia="pt-BR"/>
+        </w:rPr>
+        <w:t>terminals</w:t>
+      </w:r>
+      <w:proofErr w:type="spellEnd"/>
+      <w:r>
+        <w:rPr>
+          <w:rFonts w:ascii="Times New Roman" w:eastAsia="Times New Roman" w:hAnsi="Times New Roman" w:cs="Times New Roman"/>
+          <w:sz w:val="24"/>
+          <w:szCs w:val="24"/>
+          <w:lang w:eastAsia="pt-BR"/>
+        </w:rPr>
+        <w:t xml:space="preserve"> e até mesmo </w:t>
+      </w:r>
+      <w:r>
+        <w:rPr>
+          <w:rFonts w:ascii="Times New Roman" w:eastAsia="Times New Roman" w:hAnsi="Times New Roman" w:cs="Times New Roman"/>
+          <w:b/>
+          <w:bCs/>
+          <w:sz w:val="24"/>
+          <w:szCs w:val="24"/>
+          <w:lang w:eastAsia="pt-BR"/>
+        </w:rPr>
+        <w:t>visualizações de dados</w:t>
+      </w:r>
+      <w:r>
+        <w:rPr>
+          <w:rFonts w:ascii="Times New Roman" w:eastAsia="Times New Roman" w:hAnsi="Times New Roman" w:cs="Times New Roman"/>
+          <w:sz w:val="24"/>
+          <w:szCs w:val="24"/>
+          <w:lang w:eastAsia="pt-BR"/>
+        </w:rPr>
+        <w:t xml:space="preserve"> em um só lugar.</w:t>
+      </w:r>
+    </w:p>
+    <w:p/>
+    <w:p>
       <w:bookmarkStart w:id="0" w:name="_GoBack"/>
       <w:bookmarkEnd w:id="0"/>
     </w:p>
     <w:sectPr>
       <w:pgSz w:w="11906" w:h="16838"/>
-      <w:pgMar w:top="851" w:right="707" w:bottom="426" w:left="709" w:header="708" w:footer="708" w:gutter="0"/>
+      <w:pgMar w:top="426" w:right="424" w:bottom="426" w:left="426" w:header="708" w:footer="708" w:gutter="0"/>
       <w:cols w:space="708"/>
       <w:docGrid w:linePitch="360"/>
     </w:sectPr>
@@ -713,9 +2361,9 @@
 <file path=word/numbering.xml><?xml version="1.0" encoding="utf-8"?>
 <w:numbering xmlns:wpc="http://schemas.microsoft.com/office/word/2010/wordprocessingCanvas" xmlns:mc="http://schemas.openxmlformats.org/markup-compatibility/2006" xmlns:o="urn:schemas-microsoft-com:office:office" xmlns:r="http://schemas.openxmlformats.org/officeDocument/2006/relationships" xmlns:m="http://schemas.openxmlformats.org/officeDocument/2006/math" xmlns:v="urn:schemas-microsoft-com:vml" xmlns:wp14="http://schemas.microsoft.com/office/word/2010/wordprocessingDrawing" xmlns:wp="http://schemas.openxmlformats.org/drawingml/2006/wordprocessingDrawing" xmlns:w10="urn:schemas-microsoft-com:office:word" xmlns:w="http://schemas.openxmlformats.org/wordprocessingml/2006/main" xmlns:w14="http://schemas.microsoft.com/office/word/2010/wordml" xmlns:wpg="http://schemas.microsoft.com/office/word/2010/wordprocessingGroup" xmlns:wpi="http://schemas.microsoft.com/office/word/2010/wordprocessingInk" xmlns:wne="http://schemas.microsoft.com/office/word/2006/wordml" xmlns:wps="http://schemas.microsoft.com/office/word/2010/wordprocessingShape" mc:Ignorable="w14 wp14">
   <w:abstractNum w:abstractNumId="0">
-    <w:nsid w:val="659D138B"/>
+    <w:nsid w:val="30CF2526"/>
     <w:multiLevelType w:val="multilevel"/>
-    <w:tmpl w:val="CEDEAD24"/>
+    <w:tmpl w:val="CCBE3B84"/>
     <w:lvl w:ilvl="0">
       <w:start w:val="1"/>
       <w:numFmt w:val="bullet"/>
@@ -861,7 +2509,311 @@
       </w:rPr>
     </w:lvl>
   </w:abstractNum>
+  <w:abstractNum w:abstractNumId="1">
+    <w:nsid w:val="659D138B"/>
+    <w:multiLevelType w:val="multilevel"/>
+    <w:tmpl w:val="CEDEAD24"/>
+    <w:lvl w:ilvl="0">
+      <w:start w:val="1"/>
+      <w:numFmt w:val="bullet"/>
+      <w:lvlText w:val=""/>
+      <w:lvlJc w:val="left"/>
+      <w:pPr>
+        <w:tabs>
+          <w:tab w:val="num" w:pos="720"/>
+        </w:tabs>
+        <w:ind w:left="720" w:hanging="360"/>
+      </w:pPr>
+      <w:rPr>
+        <w:rFonts w:ascii="Symbol" w:hAnsi="Symbol" w:hint="default"/>
+        <w:sz w:val="20"/>
+      </w:rPr>
+    </w:lvl>
+    <w:lvl w:ilvl="1" w:tentative="1">
+      <w:start w:val="1"/>
+      <w:numFmt w:val="bullet"/>
+      <w:lvlText w:val="o"/>
+      <w:lvlJc w:val="left"/>
+      <w:pPr>
+        <w:tabs>
+          <w:tab w:val="num" w:pos="1440"/>
+        </w:tabs>
+        <w:ind w:left="1440" w:hanging="360"/>
+      </w:pPr>
+      <w:rPr>
+        <w:rFonts w:ascii="Courier New" w:hAnsi="Courier New" w:hint="default"/>
+        <w:sz w:val="20"/>
+      </w:rPr>
+    </w:lvl>
+    <w:lvl w:ilvl="2" w:tentative="1">
+      <w:start w:val="1"/>
+      <w:numFmt w:val="bullet"/>
+      <w:lvlText w:val=""/>
+      <w:lvlJc w:val="left"/>
+      <w:pPr>
+        <w:tabs>
+          <w:tab w:val="num" w:pos="2160"/>
+        </w:tabs>
+        <w:ind w:left="2160" w:hanging="360"/>
+      </w:pPr>
+      <w:rPr>
+        <w:rFonts w:ascii="Wingdings" w:hAnsi="Wingdings" w:hint="default"/>
+        <w:sz w:val="20"/>
+      </w:rPr>
+    </w:lvl>
+    <w:lvl w:ilvl="3" w:tentative="1">
+      <w:start w:val="1"/>
+      <w:numFmt w:val="bullet"/>
+      <w:lvlText w:val=""/>
+      <w:lvlJc w:val="left"/>
+      <w:pPr>
+        <w:tabs>
+          <w:tab w:val="num" w:pos="2880"/>
+        </w:tabs>
+        <w:ind w:left="2880" w:hanging="360"/>
+      </w:pPr>
+      <w:rPr>
+        <w:rFonts w:ascii="Wingdings" w:hAnsi="Wingdings" w:hint="default"/>
+        <w:sz w:val="20"/>
+      </w:rPr>
+    </w:lvl>
+    <w:lvl w:ilvl="4" w:tentative="1">
+      <w:start w:val="1"/>
+      <w:numFmt w:val="bullet"/>
+      <w:lvlText w:val=""/>
+      <w:lvlJc w:val="left"/>
+      <w:pPr>
+        <w:tabs>
+          <w:tab w:val="num" w:pos="3600"/>
+        </w:tabs>
+        <w:ind w:left="3600" w:hanging="360"/>
+      </w:pPr>
+      <w:rPr>
+        <w:rFonts w:ascii="Wingdings" w:hAnsi="Wingdings" w:hint="default"/>
+        <w:sz w:val="20"/>
+      </w:rPr>
+    </w:lvl>
+    <w:lvl w:ilvl="5" w:tentative="1">
+      <w:start w:val="1"/>
+      <w:numFmt w:val="bullet"/>
+      <w:lvlText w:val=""/>
+      <w:lvlJc w:val="left"/>
+      <w:pPr>
+        <w:tabs>
+          <w:tab w:val="num" w:pos="4320"/>
+        </w:tabs>
+        <w:ind w:left="4320" w:hanging="360"/>
+      </w:pPr>
+      <w:rPr>
+        <w:rFonts w:ascii="Wingdings" w:hAnsi="Wingdings" w:hint="default"/>
+        <w:sz w:val="20"/>
+      </w:rPr>
+    </w:lvl>
+    <w:lvl w:ilvl="6" w:tentative="1">
+      <w:start w:val="1"/>
+      <w:numFmt w:val="bullet"/>
+      <w:lvlText w:val=""/>
+      <w:lvlJc w:val="left"/>
+      <w:pPr>
+        <w:tabs>
+          <w:tab w:val="num" w:pos="5040"/>
+        </w:tabs>
+        <w:ind w:left="5040" w:hanging="360"/>
+      </w:pPr>
+      <w:rPr>
+        <w:rFonts w:ascii="Wingdings" w:hAnsi="Wingdings" w:hint="default"/>
+        <w:sz w:val="20"/>
+      </w:rPr>
+    </w:lvl>
+    <w:lvl w:ilvl="7" w:tentative="1">
+      <w:start w:val="1"/>
+      <w:numFmt w:val="bullet"/>
+      <w:lvlText w:val=""/>
+      <w:lvlJc w:val="left"/>
+      <w:pPr>
+        <w:tabs>
+          <w:tab w:val="num" w:pos="5760"/>
+        </w:tabs>
+        <w:ind w:left="5760" w:hanging="360"/>
+      </w:pPr>
+      <w:rPr>
+        <w:rFonts w:ascii="Wingdings" w:hAnsi="Wingdings" w:hint="default"/>
+        <w:sz w:val="20"/>
+      </w:rPr>
+    </w:lvl>
+    <w:lvl w:ilvl="8" w:tentative="1">
+      <w:start w:val="1"/>
+      <w:numFmt w:val="bullet"/>
+      <w:lvlText w:val=""/>
+      <w:lvlJc w:val="left"/>
+      <w:pPr>
+        <w:tabs>
+          <w:tab w:val="num" w:pos="6480"/>
+        </w:tabs>
+        <w:ind w:left="6480" w:hanging="360"/>
+      </w:pPr>
+      <w:rPr>
+        <w:rFonts w:ascii="Wingdings" w:hAnsi="Wingdings" w:hint="default"/>
+        <w:sz w:val="20"/>
+      </w:rPr>
+    </w:lvl>
+  </w:abstractNum>
+  <w:abstractNum w:abstractNumId="2">
+    <w:nsid w:val="7B10738C"/>
+    <w:multiLevelType w:val="multilevel"/>
+    <w:tmpl w:val="19F67582"/>
+    <w:lvl w:ilvl="0">
+      <w:start w:val="1"/>
+      <w:numFmt w:val="bullet"/>
+      <w:lvlText w:val=""/>
+      <w:lvlJc w:val="left"/>
+      <w:pPr>
+        <w:tabs>
+          <w:tab w:val="num" w:pos="720"/>
+        </w:tabs>
+        <w:ind w:left="720" w:hanging="360"/>
+      </w:pPr>
+      <w:rPr>
+        <w:rFonts w:ascii="Symbol" w:hAnsi="Symbol" w:hint="default"/>
+        <w:sz w:val="20"/>
+      </w:rPr>
+    </w:lvl>
+    <w:lvl w:ilvl="1">
+      <w:start w:val="1"/>
+      <w:numFmt w:val="bullet"/>
+      <w:lvlText w:val="o"/>
+      <w:lvlJc w:val="left"/>
+      <w:pPr>
+        <w:tabs>
+          <w:tab w:val="num" w:pos="1440"/>
+        </w:tabs>
+        <w:ind w:left="1440" w:hanging="360"/>
+      </w:pPr>
+      <w:rPr>
+        <w:rFonts w:ascii="Courier New" w:hAnsi="Courier New" w:hint="default"/>
+        <w:sz w:val="20"/>
+      </w:rPr>
+    </w:lvl>
+    <w:lvl w:ilvl="2" w:tentative="1">
+      <w:start w:val="1"/>
+      <w:numFmt w:val="bullet"/>
+      <w:lvlText w:val=""/>
+      <w:lvlJc w:val="left"/>
+      <w:pPr>
+        <w:tabs>
+          <w:tab w:val="num" w:pos="2160"/>
+        </w:tabs>
+        <w:ind w:left="2160" w:hanging="360"/>
+      </w:pPr>
+      <w:rPr>
+        <w:rFonts w:ascii="Wingdings" w:hAnsi="Wingdings" w:hint="default"/>
+        <w:sz w:val="20"/>
+      </w:rPr>
+    </w:lvl>
+    <w:lvl w:ilvl="3" w:tentative="1">
+      <w:start w:val="1"/>
+      <w:numFmt w:val="bullet"/>
+      <w:lvlText w:val=""/>
+      <w:lvlJc w:val="left"/>
+      <w:pPr>
+        <w:tabs>
+          <w:tab w:val="num" w:pos="2880"/>
+        </w:tabs>
+        <w:ind w:left="2880" w:hanging="360"/>
+      </w:pPr>
+      <w:rPr>
+        <w:rFonts w:ascii="Wingdings" w:hAnsi="Wingdings" w:hint="default"/>
+        <w:sz w:val="20"/>
+      </w:rPr>
+    </w:lvl>
+    <w:lvl w:ilvl="4" w:tentative="1">
+      <w:start w:val="1"/>
+      <w:numFmt w:val="bullet"/>
+      <w:lvlText w:val=""/>
+      <w:lvlJc w:val="left"/>
+      <w:pPr>
+        <w:tabs>
+          <w:tab w:val="num" w:pos="3600"/>
+        </w:tabs>
+        <w:ind w:left="3600" w:hanging="360"/>
+      </w:pPr>
+      <w:rPr>
+        <w:rFonts w:ascii="Wingdings" w:hAnsi="Wingdings" w:hint="default"/>
+        <w:sz w:val="20"/>
+      </w:rPr>
+    </w:lvl>
+    <w:lvl w:ilvl="5" w:tentative="1">
+      <w:start w:val="1"/>
+      <w:numFmt w:val="bullet"/>
+      <w:lvlText w:val=""/>
+      <w:lvlJc w:val="left"/>
+      <w:pPr>
+        <w:tabs>
+          <w:tab w:val="num" w:pos="4320"/>
+        </w:tabs>
+        <w:ind w:left="4320" w:hanging="360"/>
+      </w:pPr>
+      <w:rPr>
+        <w:rFonts w:ascii="Wingdings" w:hAnsi="Wingdings" w:hint="default"/>
+        <w:sz w:val="20"/>
+      </w:rPr>
+    </w:lvl>
+    <w:lvl w:ilvl="6" w:tentative="1">
+      <w:start w:val="1"/>
+      <w:numFmt w:val="bullet"/>
+      <w:lvlText w:val=""/>
+      <w:lvlJc w:val="left"/>
+      <w:pPr>
+        <w:tabs>
+          <w:tab w:val="num" w:pos="5040"/>
+        </w:tabs>
+        <w:ind w:left="5040" w:hanging="360"/>
+      </w:pPr>
+      <w:rPr>
+        <w:rFonts w:ascii="Wingdings" w:hAnsi="Wingdings" w:hint="default"/>
+        <w:sz w:val="20"/>
+      </w:rPr>
+    </w:lvl>
+    <w:lvl w:ilvl="7" w:tentative="1">
+      <w:start w:val="1"/>
+      <w:numFmt w:val="bullet"/>
+      <w:lvlText w:val=""/>
+      <w:lvlJc w:val="left"/>
+      <w:pPr>
+        <w:tabs>
+          <w:tab w:val="num" w:pos="5760"/>
+        </w:tabs>
+        <w:ind w:left="5760" w:hanging="360"/>
+      </w:pPr>
+      <w:rPr>
+        <w:rFonts w:ascii="Wingdings" w:hAnsi="Wingdings" w:hint="default"/>
+        <w:sz w:val="20"/>
+      </w:rPr>
+    </w:lvl>
+    <w:lvl w:ilvl="8" w:tentative="1">
+      <w:start w:val="1"/>
+      <w:numFmt w:val="bullet"/>
+      <w:lvlText w:val=""/>
+      <w:lvlJc w:val="left"/>
+      <w:pPr>
+        <w:tabs>
+          <w:tab w:val="num" w:pos="6480"/>
+        </w:tabs>
+        <w:ind w:left="6480" w:hanging="360"/>
+      </w:pPr>
+      <w:rPr>
+        <w:rFonts w:ascii="Wingdings" w:hAnsi="Wingdings" w:hint="default"/>
+        <w:sz w:val="20"/>
+      </w:rPr>
+    </w:lvl>
+  </w:abstractNum>
   <w:num w:numId="1">
+    <w:abstractNumId w:val="1"/>
+  </w:num>
+  <w:num w:numId="2">
+    <w:abstractNumId w:val="2"/>
+  </w:num>
+  <w:num w:numId="3">
     <w:abstractNumId w:val="0"/>
   </w:num>
 </w:numbering>
@@ -1027,6 +2979,26 @@
     <w:name w:val="Normal"/>
     <w:qFormat/>
   </w:style>
+  <w:style w:type="paragraph" w:styleId="Ttulo3">
+    <w:name w:val="heading 3"/>
+    <w:basedOn w:val="Normal"/>
+    <w:link w:val="Ttulo3Char"/>
+    <w:uiPriority w:val="9"/>
+    <w:qFormat/>
+    <w:rsid w:val="00E044E7"/>
+    <w:pPr>
+      <w:spacing w:before="100" w:beforeAutospacing="1" w:after="100" w:afterAutospacing="1" w:line="240" w:lineRule="auto"/>
+      <w:outlineLvl w:val="2"/>
+    </w:pPr>
+    <w:rPr>
+      <w:rFonts w:ascii="Times New Roman" w:eastAsia="Times New Roman" w:hAnsi="Times New Roman" w:cs="Times New Roman"/>
+      <w:b/>
+      <w:bCs/>
+      <w:sz w:val="27"/>
+      <w:szCs w:val="27"/>
+      <w:lang w:eastAsia="pt-BR"/>
+    </w:rPr>
+  </w:style>
   <w:style w:type="character" w:default="1" w:styleId="Fontepargpadro">
     <w:name w:val="Default Paragraph Font"/>
     <w:uiPriority w:val="1"/>
@@ -1121,6 +3093,32 @@
       <w:rFonts w:ascii="Tahoma" w:hAnsi="Tahoma" w:cs="Tahoma"/>
       <w:sz w:val="16"/>
       <w:szCs w:val="16"/>
+    </w:rPr>
+  </w:style>
+  <w:style w:type="character" w:customStyle="1" w:styleId="Ttulo3Char">
+    <w:name w:val="Título 3 Char"/>
+    <w:basedOn w:val="Fontepargpadro"/>
+    <w:link w:val="Ttulo3"/>
+    <w:uiPriority w:val="9"/>
+    <w:rsid w:val="00E044E7"/>
+    <w:rPr>
+      <w:rFonts w:ascii="Times New Roman" w:eastAsia="Times New Roman" w:hAnsi="Times New Roman" w:cs="Times New Roman"/>
+      <w:b/>
+      <w:bCs/>
+      <w:sz w:val="27"/>
+      <w:szCs w:val="27"/>
+      <w:lang w:eastAsia="pt-BR"/>
+    </w:rPr>
+  </w:style>
+  <w:style w:type="character" w:styleId="nfase">
+    <w:name w:val="Emphasis"/>
+    <w:basedOn w:val="Fontepargpadro"/>
+    <w:uiPriority w:val="20"/>
+    <w:qFormat/>
+    <w:rsid w:val="00E044E7"/>
+    <w:rPr>
+      <w:i/>
+      <w:iCs/>
     </w:rPr>
   </w:style>
 </w:styles>
@@ -1286,6 +3284,26 @@
     <w:name w:val="Normal"/>
     <w:qFormat/>
   </w:style>
+  <w:style w:type="paragraph" w:styleId="Ttulo3">
+    <w:name w:val="heading 3"/>
+    <w:basedOn w:val="Normal"/>
+    <w:link w:val="Ttulo3Char"/>
+    <w:uiPriority w:val="9"/>
+    <w:qFormat/>
+    <w:rsid w:val="00E044E7"/>
+    <w:pPr>
+      <w:spacing w:before="100" w:beforeAutospacing="1" w:after="100" w:afterAutospacing="1" w:line="240" w:lineRule="auto"/>
+      <w:outlineLvl w:val="2"/>
+    </w:pPr>
+    <w:rPr>
+      <w:rFonts w:ascii="Times New Roman" w:eastAsia="Times New Roman" w:hAnsi="Times New Roman" w:cs="Times New Roman"/>
+      <w:b/>
+      <w:bCs/>
+      <w:sz w:val="27"/>
+      <w:szCs w:val="27"/>
+      <w:lang w:eastAsia="pt-BR"/>
+    </w:rPr>
+  </w:style>
   <w:style w:type="character" w:default="1" w:styleId="Fontepargpadro">
     <w:name w:val="Default Paragraph Font"/>
     <w:uiPriority w:val="1"/>
@@ -1380,6 +3398,32 @@
       <w:rFonts w:ascii="Tahoma" w:hAnsi="Tahoma" w:cs="Tahoma"/>
       <w:sz w:val="16"/>
       <w:szCs w:val="16"/>
+    </w:rPr>
+  </w:style>
+  <w:style w:type="character" w:customStyle="1" w:styleId="Ttulo3Char">
+    <w:name w:val="Título 3 Char"/>
+    <w:basedOn w:val="Fontepargpadro"/>
+    <w:link w:val="Ttulo3"/>
+    <w:uiPriority w:val="9"/>
+    <w:rsid w:val="00E044E7"/>
+    <w:rPr>
+      <w:rFonts w:ascii="Times New Roman" w:eastAsia="Times New Roman" w:hAnsi="Times New Roman" w:cs="Times New Roman"/>
+      <w:b/>
+      <w:bCs/>
+      <w:sz w:val="27"/>
+      <w:szCs w:val="27"/>
+      <w:lang w:eastAsia="pt-BR"/>
+    </w:rPr>
+  </w:style>
+  <w:style w:type="character" w:styleId="nfase">
+    <w:name w:val="Emphasis"/>
+    <w:basedOn w:val="Fontepargpadro"/>
+    <w:uiPriority w:val="20"/>
+    <w:qFormat/>
+    <w:rsid w:val="00E044E7"/>
+    <w:rPr>
+      <w:i/>
+      <w:iCs/>
     </w:rPr>
   </w:style>
 </w:styles>
